--- a/2_ML_basic/dev-env.docx
+++ b/2_ML_basic/dev-env.docx
@@ -249,7 +249,7 @@
               </wp:anchor>
             </w:drawing>
           </mc:Choice>
-          <mc:Fallback xmlns:oel="http://schemas.microsoft.com/office/2019/extlst" xmlns:w16cex="http://schemas.microsoft.com/office/word/2018/wordml/cex" xmlns:w16="http://schemas.microsoft.com/office/word/2018/wordml" xmlns:w16sdtdh="http://schemas.microsoft.com/office/word/2020/wordml/sdtdatahash">
+          <mc:Fallback xmlns:w16sdtdh="http://schemas.microsoft.com/office/word/2020/wordml/sdtdatahash" xmlns:w16="http://schemas.microsoft.com/office/word/2018/wordml" xmlns:w16cex="http://schemas.microsoft.com/office/word/2018/wordml/cex" xmlns:oel="http://schemas.microsoft.com/office/2019/extlst">
             <w:pict>
               <v:line w14:anchorId="3E189CF8" id="Straight Connector 3" o:spid="_x0000_s1026" style="position:absolute;left:0;text-align:left;z-index:251838976;visibility:visible;mso-wrap-style:square;mso-width-percent:0;mso-height-percent:0;mso-wrap-distance-left:9pt;mso-wrap-distance-top:0;mso-wrap-distance-right:9pt;mso-wrap-distance-bottom:0;mso-position-horizontal:absolute;mso-position-horizontal-relative:text;mso-position-vertical:absolute;mso-position-vertical-relative:text;mso-width-percent:0;mso-height-percent:0;mso-width-relative:margin;mso-height-relative:margin" from="-27.55pt,21.2pt" to="271.1pt,21.2pt" o:gfxdata="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" strokecolor="#0d0d0d [3069]" strokeweight="3pt"/>
             </w:pict>
@@ -695,7 +695,7 @@
               </wp:anchor>
             </w:drawing>
           </mc:Choice>
-          <mc:Fallback xmlns:oel="http://schemas.microsoft.com/office/2019/extlst" xmlns:w16cex="http://schemas.microsoft.com/office/word/2018/wordml/cex" xmlns:w16="http://schemas.microsoft.com/office/word/2018/wordml" xmlns:w16sdtdh="http://schemas.microsoft.com/office/word/2020/wordml/sdtdatahash">
+          <mc:Fallback xmlns:w16sdtdh="http://schemas.microsoft.com/office/word/2020/wordml/sdtdatahash" xmlns:w16="http://schemas.microsoft.com/office/word/2018/wordml" xmlns:w16cex="http://schemas.microsoft.com/office/word/2018/wordml/cex" xmlns:oel="http://schemas.microsoft.com/office/2019/extlst">
             <w:pict>
               <v:line w14:anchorId="011E06B7" id="Straight Connector 3" o:spid="_x0000_s1026" style="position:absolute;left:0;text-align:left;z-index:251841024;visibility:visible;mso-wrap-style:square;mso-width-percent:0;mso-wrap-distance-left:9pt;mso-wrap-distance-top:0;mso-wrap-distance-right:9pt;mso-wrap-distance-bottom:0;mso-position-horizontal:absolute;mso-position-horizontal-relative:text;mso-position-vertical:absolute;mso-position-vertical-relative:text;mso-width-percent:0;mso-width-relative:margin" from="-27.55pt,18.8pt" to="271.05pt,18.8pt" o:gfxdata="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" strokecolor="#0d0d0d [3069]" strokeweight="3pt"/>
             </w:pict>
@@ -790,8 +790,6 @@
                               </w:rPr>
                               <w:t>4</w:t>
                             </w:r>
-                            <w:bookmarkStart w:id="0" w:name="_GoBack"/>
-                            <w:bookmarkEnd w:id="0"/>
                           </w:p>
                         </w:txbxContent>
                       </wps:txbx>
@@ -1746,12 +1744,12 @@
       <w:pPr>
         <w:pStyle w:val="1"/>
       </w:pPr>
-      <w:bookmarkStart w:id="2" w:name="_Toc197005375"/>
+      <w:bookmarkStart w:id="0" w:name="_Toc197005375"/>
       <w:r>
         <w:lastRenderedPageBreak/>
         <w:t>개요</w:t>
       </w:r>
-      <w:bookmarkEnd w:id="2"/>
+      <w:bookmarkEnd w:id="0"/>
     </w:p>
     <w:p>
       <w:pPr>
@@ -1791,10 +1789,21 @@
           <w:rPr>
             <w:rStyle w:val="a4"/>
           </w:rPr>
-          <w:t>https://github.com/mac999/LLM-RAG-Agent-Tutorial.git</w:t>
+          <w:t>AI_foundation_tutorial</w:t>
         </w:r>
       </w:hyperlink>
       <w:r>
+        <w:t xml:space="preserve">: </w:t>
+      </w:r>
+      <w:hyperlink r:id="rId13" w:history="1">
+        <w:r>
+          <w:rPr>
+            <w:rStyle w:val="a4"/>
+          </w:rPr>
+          <w:t>https://github.com/mac999/AI_foundation_tutorial/tree/main</w:t>
+        </w:r>
+      </w:hyperlink>
+      <w:r>
         <w:t xml:space="preserve"> </w:t>
       </w:r>
     </w:p>
@@ -1808,7 +1817,7 @@
       <w:pPr>
         <w:pStyle w:val="1"/>
       </w:pPr>
-      <w:bookmarkStart w:id="3" w:name="_Toc197005376"/>
+      <w:bookmarkStart w:id="1" w:name="_Toc197005376"/>
       <w:r>
         <w:t>계정</w:t>
       </w:r>
@@ -1818,7 +1827,7 @@
       <w:r>
         <w:t>가입</w:t>
       </w:r>
-      <w:bookmarkEnd w:id="3"/>
+      <w:bookmarkEnd w:id="1"/>
     </w:p>
     <w:p>
       <w:pPr>
@@ -1943,7 +1952,7 @@
         </w:rPr>
         <w:t xml:space="preserve">: </w:t>
       </w:r>
-      <w:hyperlink r:id="rId13" w:history="1">
+      <w:hyperlink r:id="rId14" w:history="1">
         <w:r>
           <w:rPr>
             <w:rStyle w:val="a4"/>
@@ -2134,7 +2143,7 @@
         </w:rPr>
         <w:t xml:space="preserve"> </w:t>
       </w:r>
-      <w:hyperlink r:id="rId14" w:history="1">
+      <w:hyperlink r:id="rId15" w:history="1">
         <w:r>
           <w:rPr>
             <w:rStyle w:val="a4"/>
@@ -2233,7 +2242,7 @@
         </w:rPr>
         <w:t xml:space="preserve"> </w:t>
       </w:r>
-      <w:hyperlink r:id="rId15" w:history="1">
+      <w:hyperlink r:id="rId16" w:history="1">
         <w:r>
           <w:rPr>
             <w:rStyle w:val="a4"/>
@@ -2331,7 +2340,7 @@
         </w:rPr>
         <w:t xml:space="preserve">: </w:t>
       </w:r>
-      <w:hyperlink r:id="rId16" w:history="1">
+      <w:hyperlink r:id="rId17" w:history="1">
         <w:r>
           <w:rPr>
             <w:rStyle w:val="a4"/>
@@ -2447,7 +2456,7 @@
         </w:rPr>
         <w:t xml:space="preserve">: </w:t>
       </w:r>
-      <w:hyperlink r:id="rId17" w:history="1">
+      <w:hyperlink r:id="rId18" w:history="1">
         <w:r>
           <w:rPr>
             <w:rStyle w:val="a4"/>
@@ -2527,7 +2536,7 @@
         </w:rPr>
         <w:t xml:space="preserve">: </w:t>
       </w:r>
-      <w:hyperlink r:id="rId18" w:history="1">
+      <w:hyperlink r:id="rId19" w:history="1">
         <w:r>
           <w:rPr>
             <w:rStyle w:val="a4"/>
@@ -2616,7 +2625,7 @@
         </w:rPr>
         <w:t xml:space="preserve">: </w:t>
       </w:r>
-      <w:hyperlink r:id="rId19" w:history="1">
+      <w:hyperlink r:id="rId20" w:history="1">
         <w:r>
           <w:rPr>
             <w:rStyle w:val="a4"/>
@@ -2713,7 +2722,7 @@
         </w:rPr>
         <w:t xml:space="preserve">: </w:t>
       </w:r>
-      <w:hyperlink r:id="rId20" w:history="1">
+      <w:hyperlink r:id="rId21" w:history="1">
         <w:r>
           <w:rPr>
             <w:rStyle w:val="a4"/>
@@ -2800,7 +2809,7 @@
         </w:rPr>
         <w:t xml:space="preserve">: </w:t>
       </w:r>
-      <w:hyperlink r:id="rId21" w:history="1">
+      <w:hyperlink r:id="rId22" w:history="1">
         <w:r>
           <w:rPr>
             <w:rStyle w:val="a4"/>
@@ -3389,7 +3398,7 @@
       <w:pPr>
         <w:pStyle w:val="1"/>
       </w:pPr>
-      <w:bookmarkStart w:id="4" w:name="_Toc197005377"/>
+      <w:bookmarkStart w:id="2" w:name="_Toc197005377"/>
       <w:r>
         <w:rPr>
           <w:rFonts w:hint="eastAsia"/>
@@ -3438,7 +3447,7 @@
         </w:rPr>
         <w:t>가입</w:t>
       </w:r>
-      <w:bookmarkEnd w:id="4"/>
+      <w:bookmarkEnd w:id="2"/>
     </w:p>
     <w:p>
       <w:pPr>
@@ -3526,7 +3535,7 @@
         </w:rPr>
         <w:t xml:space="preserve"> </w:t>
       </w:r>
-      <w:hyperlink r:id="rId22" w:history="1">
+      <w:hyperlink r:id="rId23" w:history="1">
         <w:r>
           <w:rPr>
             <w:rStyle w:val="a4"/>
@@ -3640,7 +3649,7 @@
         </w:rPr>
         <w:t xml:space="preserve">: </w:t>
       </w:r>
-      <w:hyperlink r:id="rId23" w:history="1">
+      <w:hyperlink r:id="rId24" w:history="1">
         <w:r>
           <w:rPr>
             <w:rStyle w:val="a4"/>
@@ -3730,7 +3739,7 @@
         </w:rPr>
         <w:t xml:space="preserve">: </w:t>
       </w:r>
-      <w:hyperlink r:id="rId24" w:history="1">
+      <w:hyperlink r:id="rId25" w:history="1">
         <w:r>
           <w:rPr>
             <w:rStyle w:val="a4"/>
@@ -3803,7 +3812,7 @@
         </w:rPr>
         <w:t xml:space="preserve">: </w:t>
       </w:r>
-      <w:hyperlink r:id="rId25" w:history="1">
+      <w:hyperlink r:id="rId26" w:history="1">
         <w:r>
           <w:rPr>
             <w:rStyle w:val="a4"/>
@@ -3953,7 +3962,7 @@
         </w:rPr>
         <w:t xml:space="preserve">angsmith: </w:t>
       </w:r>
-      <w:hyperlink r:id="rId26" w:history="1">
+      <w:hyperlink r:id="rId27" w:history="1">
         <w:r>
           <w:rPr>
             <w:rStyle w:val="a4"/>
@@ -3980,7 +3989,7 @@
         </w:rPr>
         <w:t xml:space="preserve"> (</w:t>
       </w:r>
-      <w:hyperlink r:id="rId27" w:history="1">
+      <w:hyperlink r:id="rId28" w:history="1">
         <w:r>
           <w:rPr>
             <w:rStyle w:val="a4"/>
@@ -4073,7 +4082,7 @@
         </w:rPr>
         <w:t xml:space="preserve">visily ai: </w:t>
       </w:r>
-      <w:hyperlink r:id="rId28" w:history="1">
+      <w:hyperlink r:id="rId29" w:history="1">
         <w:r>
           <w:rPr>
             <w:rStyle w:val="a4"/>
@@ -4146,7 +4155,7 @@
       <w:pPr>
         <w:pStyle w:val="1"/>
       </w:pPr>
-      <w:bookmarkStart w:id="5" w:name="_Toc197005378"/>
+      <w:bookmarkStart w:id="3" w:name="_Toc197005378"/>
       <w:r>
         <w:rPr>
           <w:rFonts w:hint="cs"/>
@@ -4172,7 +4181,7 @@
         </w:rPr>
         <w:t>설정</w:t>
       </w:r>
-      <w:bookmarkEnd w:id="5"/>
+      <w:bookmarkEnd w:id="3"/>
     </w:p>
     <w:p>
       <w:pPr>
@@ -4207,7 +4216,7 @@
       <w:pPr>
         <w:pStyle w:val="a8"/>
       </w:pPr>
-      <w:hyperlink r:id="rId29" w:history="1">
+      <w:hyperlink r:id="rId30" w:history="1">
         <w:r>
           <w:rPr>
             <w:rStyle w:val="a4"/>
@@ -4307,7 +4316,7 @@
                     <pic:cNvPicPr/>
                   </pic:nvPicPr>
                   <pic:blipFill>
-                    <a:blip r:embed="rId30"/>
+                    <a:blip r:embed="rId31"/>
                     <a:stretch>
                       <a:fillRect/>
                     </a:stretch>
@@ -4337,7 +4346,7 @@
       <w:pPr>
         <w:pStyle w:val="1"/>
       </w:pPr>
-      <w:bookmarkStart w:id="6" w:name="_Toc197005379"/>
+      <w:bookmarkStart w:id="4" w:name="_Toc197005379"/>
       <w:r>
         <w:rPr>
           <w:rFonts w:hint="eastAsia"/>
@@ -4369,7 +4378,7 @@
       <w:r>
         <w:t>설치</w:t>
       </w:r>
-      <w:bookmarkEnd w:id="6"/>
+      <w:bookmarkEnd w:id="4"/>
     </w:p>
     <w:p>
       <w:pPr>
@@ -4536,7 +4545,7 @@
                     <pic:cNvPicPr/>
                   </pic:nvPicPr>
                   <pic:blipFill rotWithShape="1">
-                    <a:blip r:embed="rId31"/>
+                    <a:blip r:embed="rId32"/>
                     <a:srcRect t="46324"/>
                     <a:stretch/>
                   </pic:blipFill>
@@ -4583,7 +4592,7 @@
                     <pic:cNvPicPr/>
                   </pic:nvPicPr>
                   <pic:blipFill rotWithShape="1">
-                    <a:blip r:embed="rId31"/>
+                    <a:blip r:embed="rId32"/>
                     <a:srcRect t="-1" b="45838"/>
                     <a:stretch/>
                   </pic:blipFill>
@@ -4727,7 +4736,7 @@
                     <pic:cNvPicPr/>
                   </pic:nvPicPr>
                   <pic:blipFill>
-                    <a:blip r:embed="rId32"/>
+                    <a:blip r:embed="rId33"/>
                     <a:stretch>
                       <a:fillRect/>
                     </a:stretch>
@@ -4752,6 +4761,8 @@
       <w:pPr>
         <w:pStyle w:val="a8"/>
       </w:pPr>
+      <w:bookmarkStart w:id="5" w:name="_GoBack"/>
+      <w:bookmarkEnd w:id="5"/>
     </w:p>
     <w:p>
       <w:pPr>
@@ -4837,7 +4848,7 @@
           <w:b/>
           <w:color w:val="FF0000"/>
         </w:rPr>
-        <w:t>1</w:t>
+        <w:t>2</w:t>
       </w:r>
       <w:r>
         <w:rPr>
@@ -4846,6 +4857,29 @@
           <w:color w:val="FF0000"/>
         </w:rPr>
         <w:t>버전 권장</w:t>
+      </w:r>
+      <w:r>
+        <w:rPr>
+          <w:rFonts w:hint="eastAsia"/>
+          <w:b/>
+          <w:color w:val="FF0000"/>
+        </w:rPr>
+        <w:t>.</w:t>
+      </w:r>
+      <w:r>
+        <w:rPr>
+          <w:b/>
+          <w:color w:val="FF0000"/>
+        </w:rPr>
+        <w:t xml:space="preserve">2025.7 </w:t>
+      </w:r>
+      <w:r>
+        <w:rPr>
+          <w:rFonts w:hint="eastAsia"/>
+          <w:b/>
+          <w:color w:val="FF0000"/>
+        </w:rPr>
+        <w:t>시점</w:t>
       </w:r>
       <w:r>
         <w:rPr>
@@ -4875,7 +4909,7 @@
           <w:szCs w:val="24"/>
         </w:rPr>
       </w:pPr>
-      <w:hyperlink r:id="rId33" w:history="1">
+      <w:hyperlink r:id="rId34" w:history="1">
         <w:r>
           <w:rPr>
             <w:rFonts w:asciiTheme="majorEastAsia" w:eastAsiaTheme="majorEastAsia" w:hAnsiTheme="majorEastAsia" w:cs="굴림"/>
@@ -4916,7 +4950,7 @@
         </w:rPr>
         <w:t xml:space="preserve">Mac 사용자: </w:t>
       </w:r>
-      <w:hyperlink r:id="rId34" w:history="1">
+      <w:hyperlink r:id="rId35" w:history="1">
         <w:r>
           <w:rPr>
             <w:rFonts w:asciiTheme="majorEastAsia" w:eastAsiaTheme="majorEastAsia" w:hAnsiTheme="majorEastAsia" w:cs="굴림"/>
@@ -5097,7 +5131,7 @@
           <w:szCs w:val="24"/>
         </w:rPr>
       </w:pPr>
-      <w:hyperlink r:id="rId35" w:history="1">
+      <w:hyperlink r:id="rId36" w:history="1">
         <w:r>
           <w:rPr>
             <w:rFonts w:asciiTheme="majorEastAsia" w:eastAsiaTheme="majorEastAsia" w:hAnsiTheme="majorEastAsia" w:cs="굴림"/>
@@ -5202,7 +5236,7 @@
           <w:szCs w:val="24"/>
         </w:rPr>
       </w:pPr>
-      <w:hyperlink r:id="rId36" w:history="1">
+      <w:hyperlink r:id="rId37" w:history="1">
         <w:r>
           <w:rPr>
             <w:rFonts w:asciiTheme="majorEastAsia" w:eastAsiaTheme="majorEastAsia" w:hAnsiTheme="majorEastAsia" w:cs="굴림"/>
@@ -5322,7 +5356,7 @@
           <w:bCs/>
         </w:rPr>
       </w:pPr>
-      <w:hyperlink r:id="rId37" w:history="1">
+      <w:hyperlink r:id="rId38" w:history="1">
         <w:r>
           <w:rPr>
             <w:rStyle w:val="a4"/>
@@ -5472,7 +5506,7 @@
           <w:szCs w:val="22"/>
         </w:rPr>
       </w:pPr>
-      <w:hyperlink r:id="rId38" w:history="1">
+      <w:hyperlink r:id="rId39" w:history="1">
         <w:r>
           <w:rPr>
             <w:rFonts w:asciiTheme="minorHAnsi" w:eastAsiaTheme="minorHAnsi" w:hAnsiTheme="minorHAnsi" w:cs="굴림"/>
@@ -5590,7 +5624,7 @@
           <w:szCs w:val="22"/>
         </w:rPr>
       </w:pPr>
-      <w:hyperlink r:id="rId39" w:history="1">
+      <w:hyperlink r:id="rId40" w:history="1">
         <w:r>
           <w:rPr>
             <w:rStyle w:val="a4"/>
@@ -5873,300 +5907,6 @@
             <wp:extent cx="5247020" cy="1470660"/>
             <wp:effectExtent l="0" t="0" r="0" b="0"/>
             <wp:docPr id="8" name="그림 8"/>
-            <wp:cNvGraphicFramePr>
-              <a:graphicFrameLocks xmlns:a="http://schemas.openxmlformats.org/drawingml/2006/main" noChangeAspect="1"/>
-            </wp:cNvGraphicFramePr>
-            <a:graphic xmlns:a="http://schemas.openxmlformats.org/drawingml/2006/main">
-              <a:graphicData uri="http://schemas.openxmlformats.org/drawingml/2006/picture">
-                <pic:pic xmlns:pic="http://schemas.openxmlformats.org/drawingml/2006/picture">
-                  <pic:nvPicPr>
-                    <pic:cNvPr id="1" name=""/>
-                    <pic:cNvPicPr/>
-                  </pic:nvPicPr>
-                  <pic:blipFill>
-                    <a:blip r:embed="rId40"/>
-                    <a:stretch>
-                      <a:fillRect/>
-                    </a:stretch>
-                  </pic:blipFill>
-                  <pic:spPr>
-                    <a:xfrm>
-                      <a:off x="0" y="0"/>
-                      <a:ext cx="5274853" cy="1478461"/>
-                    </a:xfrm>
-                    <a:prstGeom prst="rect">
-                      <a:avLst/>
-                    </a:prstGeom>
-                  </pic:spPr>
-                </pic:pic>
-              </a:graphicData>
-            </a:graphic>
-          </wp:inline>
-        </w:drawing>
-      </w:r>
-    </w:p>
-    <w:p>
-      <w:pPr>
-        <w:pStyle w:val="aff5"/>
-        <w:widowControl/>
-        <w:numPr>
-          <w:ilvl w:val="0"/>
-          <w:numId w:val="9"/>
-        </w:numPr>
-        <w:suppressAutoHyphens w:val="0"/>
-        <w:overflowPunct/>
-        <w:autoSpaceDE/>
-        <w:spacing w:after="100" w:afterAutospacing="1" w:line="240" w:lineRule="auto"/>
-        <w:ind w:leftChars="0"/>
-        <w:textAlignment w:val="auto"/>
-        <w:rPr>
-          <w:rStyle w:val="a4"/>
-          <w:rFonts w:asciiTheme="minorHAnsi" w:eastAsiaTheme="minorHAnsi" w:hAnsiTheme="minorHAnsi" w:cs="굴림"/>
-          <w:color w:val="auto"/>
-          <w:sz w:val="22"/>
-          <w:szCs w:val="22"/>
-          <w:u w:val="none"/>
-        </w:rPr>
-      </w:pPr>
-      <w:r>
-        <w:rPr>
-          <w:rStyle w:val="a4"/>
-          <w:rFonts w:asciiTheme="minorHAnsi" w:eastAsiaTheme="minorHAnsi" w:hAnsiTheme="minorHAnsi" w:cs="굴림" w:hint="eastAsia"/>
-          <w:color w:val="auto"/>
-          <w:sz w:val="22"/>
-          <w:szCs w:val="22"/>
-          <w:u w:val="none"/>
-          <w:lang w:eastAsia="ko-KR"/>
-        </w:rPr>
-        <w:t>G</w:t>
-      </w:r>
-      <w:r>
-        <w:rPr>
-          <w:rStyle w:val="a4"/>
-          <w:rFonts w:asciiTheme="minorHAnsi" w:eastAsiaTheme="minorHAnsi" w:hAnsiTheme="minorHAnsi" w:cs="굴림"/>
-          <w:color w:val="auto"/>
-          <w:sz w:val="22"/>
-          <w:szCs w:val="22"/>
-          <w:u w:val="none"/>
-          <w:lang w:eastAsia="ko-KR"/>
-        </w:rPr>
-        <w:t>PU</w:t>
-      </w:r>
-      <w:r>
-        <w:rPr>
-          <w:rStyle w:val="a4"/>
-          <w:rFonts w:asciiTheme="minorHAnsi" w:eastAsiaTheme="minorHAnsi" w:hAnsiTheme="minorHAnsi" w:cs="굴림" w:hint="eastAsia"/>
-          <w:color w:val="auto"/>
-          <w:sz w:val="22"/>
-          <w:szCs w:val="22"/>
-          <w:u w:val="none"/>
-          <w:lang w:eastAsia="ko-KR"/>
-        </w:rPr>
-        <w:t>의 경우</w:t>
-      </w:r>
-      <w:r>
-        <w:rPr>
-          <w:rStyle w:val="a4"/>
-          <w:rFonts w:asciiTheme="minorHAnsi" w:eastAsiaTheme="minorHAnsi" w:hAnsiTheme="minorHAnsi" w:cs="굴림"/>
-          <w:color w:val="auto"/>
-          <w:sz w:val="22"/>
-          <w:szCs w:val="22"/>
-          <w:u w:val="none"/>
-        </w:rPr>
-        <w:t xml:space="preserve">, </w:t>
-      </w:r>
-      <w:r>
-        <w:rPr>
-          <w:rStyle w:val="a4"/>
-          <w:rFonts w:asciiTheme="minorHAnsi" w:eastAsiaTheme="minorHAnsi" w:hAnsiTheme="minorHAnsi" w:cs="굴림" w:hint="eastAsia"/>
-          <w:color w:val="auto"/>
-          <w:sz w:val="22"/>
-          <w:szCs w:val="22"/>
-          <w:u w:val="none"/>
-          <w:lang w:eastAsia="ko-KR"/>
-        </w:rPr>
-        <w:t>다음과</w:t>
-      </w:r>
-      <w:r>
-        <w:rPr>
-          <w:rStyle w:val="a4"/>
-          <w:rFonts w:asciiTheme="minorHAnsi" w:eastAsiaTheme="minorHAnsi" w:hAnsiTheme="minorHAnsi" w:cs="굴림" w:hint="cs"/>
-          <w:color w:val="auto"/>
-          <w:sz w:val="22"/>
-          <w:szCs w:val="22"/>
-          <w:u w:val="none"/>
-        </w:rPr>
-        <w:t xml:space="preserve"> </w:t>
-      </w:r>
-      <w:r>
-        <w:rPr>
-          <w:rStyle w:val="a4"/>
-          <w:rFonts w:asciiTheme="minorHAnsi" w:eastAsiaTheme="minorHAnsi" w:hAnsiTheme="minorHAnsi" w:cs="굴림" w:hint="eastAsia"/>
-          <w:color w:val="auto"/>
-          <w:sz w:val="22"/>
-          <w:szCs w:val="22"/>
-          <w:u w:val="none"/>
-          <w:lang w:eastAsia="ko-KR"/>
-        </w:rPr>
-        <w:t>같이</w:t>
-      </w:r>
-      <w:r>
-        <w:rPr>
-          <w:rStyle w:val="a4"/>
-          <w:rFonts w:asciiTheme="minorHAnsi" w:eastAsiaTheme="minorHAnsi" w:hAnsiTheme="minorHAnsi" w:cs="굴림" w:hint="cs"/>
-          <w:color w:val="auto"/>
-          <w:sz w:val="22"/>
-          <w:szCs w:val="22"/>
-          <w:u w:val="none"/>
-        </w:rPr>
-        <w:t xml:space="preserve"> </w:t>
-      </w:r>
-      <w:r>
-        <w:rPr>
-          <w:rStyle w:val="a4"/>
-          <w:rFonts w:asciiTheme="minorHAnsi" w:eastAsiaTheme="minorHAnsi" w:hAnsiTheme="minorHAnsi" w:cs="굴림"/>
-          <w:color w:val="auto"/>
-          <w:sz w:val="22"/>
-          <w:szCs w:val="22"/>
-          <w:u w:val="none"/>
-        </w:rPr>
-        <w:t xml:space="preserve">nvcc -V </w:t>
-      </w:r>
-      <w:r>
-        <w:rPr>
-          <w:rStyle w:val="a4"/>
-          <w:rFonts w:asciiTheme="minorHAnsi" w:eastAsiaTheme="minorHAnsi" w:hAnsiTheme="minorHAnsi" w:cs="굴림" w:hint="eastAsia"/>
-          <w:color w:val="auto"/>
-          <w:sz w:val="22"/>
-          <w:szCs w:val="22"/>
-          <w:u w:val="none"/>
-          <w:lang w:eastAsia="ko-KR"/>
-        </w:rPr>
-        <w:t>로</w:t>
-      </w:r>
-      <w:r>
-        <w:rPr>
-          <w:rStyle w:val="a4"/>
-          <w:rFonts w:asciiTheme="minorHAnsi" w:eastAsiaTheme="minorHAnsi" w:hAnsiTheme="minorHAnsi" w:cs="굴림" w:hint="cs"/>
-          <w:color w:val="auto"/>
-          <w:sz w:val="22"/>
-          <w:szCs w:val="22"/>
-          <w:u w:val="none"/>
-        </w:rPr>
-        <w:t xml:space="preserve"> </w:t>
-      </w:r>
-      <w:r>
-        <w:rPr>
-          <w:rStyle w:val="a4"/>
-          <w:rFonts w:asciiTheme="minorHAnsi" w:eastAsiaTheme="minorHAnsi" w:hAnsiTheme="minorHAnsi" w:cs="굴림" w:hint="eastAsia"/>
-          <w:color w:val="auto"/>
-          <w:sz w:val="22"/>
-          <w:szCs w:val="22"/>
-          <w:u w:val="none"/>
-          <w:lang w:eastAsia="ko-KR"/>
-        </w:rPr>
-        <w:t>C</w:t>
-      </w:r>
-      <w:r>
-        <w:rPr>
-          <w:rStyle w:val="a4"/>
-          <w:rFonts w:asciiTheme="minorHAnsi" w:eastAsiaTheme="minorHAnsi" w:hAnsiTheme="minorHAnsi" w:cs="굴림"/>
-          <w:color w:val="auto"/>
-          <w:sz w:val="22"/>
-          <w:szCs w:val="22"/>
-          <w:u w:val="none"/>
-          <w:lang w:eastAsia="ko-KR"/>
-        </w:rPr>
-        <w:t xml:space="preserve">UDA </w:t>
-      </w:r>
-      <w:r>
-        <w:rPr>
-          <w:rStyle w:val="a4"/>
-          <w:rFonts w:asciiTheme="minorHAnsi" w:eastAsiaTheme="minorHAnsi" w:hAnsiTheme="minorHAnsi" w:cs="굴림" w:hint="eastAsia"/>
-          <w:color w:val="auto"/>
-          <w:sz w:val="22"/>
-          <w:szCs w:val="22"/>
-          <w:u w:val="none"/>
-          <w:lang w:eastAsia="ko-KR"/>
-        </w:rPr>
-        <w:t xml:space="preserve">버전이 </w:t>
-      </w:r>
-      <w:r>
-        <w:rPr>
-          <w:rStyle w:val="a4"/>
-          <w:rFonts w:asciiTheme="minorHAnsi" w:eastAsiaTheme="minorHAnsi" w:hAnsiTheme="minorHAnsi" w:cs="굴림" w:hint="eastAsia"/>
-          <w:color w:val="auto"/>
-          <w:sz w:val="22"/>
-          <w:szCs w:val="22"/>
-          <w:u w:val="none"/>
-          <w:lang w:eastAsia="ko-KR"/>
-        </w:rPr>
-        <w:t>표시된다면,</w:t>
-      </w:r>
-      <w:r>
-        <w:rPr>
-          <w:rStyle w:val="a4"/>
-          <w:rFonts w:asciiTheme="minorHAnsi" w:eastAsiaTheme="minorHAnsi" w:hAnsiTheme="minorHAnsi" w:cs="굴림"/>
-          <w:color w:val="auto"/>
-          <w:sz w:val="22"/>
-          <w:szCs w:val="22"/>
-          <w:u w:val="none"/>
-          <w:lang w:eastAsia="ko-KR"/>
-        </w:rPr>
-        <w:t xml:space="preserve"> </w:t>
-      </w:r>
-      <w:r>
-        <w:rPr>
-          <w:rStyle w:val="a4"/>
-          <w:rFonts w:asciiTheme="minorHAnsi" w:eastAsiaTheme="minorHAnsi" w:hAnsiTheme="minorHAnsi" w:cs="굴림" w:hint="eastAsia"/>
-          <w:color w:val="auto"/>
-          <w:sz w:val="22"/>
-          <w:szCs w:val="22"/>
-          <w:u w:val="none"/>
-          <w:lang w:eastAsia="ko-KR"/>
-        </w:rPr>
-        <w:t>해당 버전을 터미널에서 설치</w:t>
-      </w:r>
-      <w:r>
-        <w:rPr>
-          <w:rStyle w:val="a4"/>
-          <w:rFonts w:asciiTheme="minorHAnsi" w:eastAsiaTheme="minorHAnsi" w:hAnsiTheme="minorHAnsi" w:cs="굴림" w:hint="eastAsia"/>
-          <w:color w:val="auto"/>
-          <w:sz w:val="22"/>
-          <w:szCs w:val="22"/>
-          <w:u w:val="none"/>
-          <w:lang w:eastAsia="ko-KR"/>
-        </w:rPr>
-        <w:t>,</w:t>
-      </w:r>
-    </w:p>
-    <w:p>
-      <w:pPr>
-        <w:pStyle w:val="aff5"/>
-        <w:widowControl/>
-        <w:suppressAutoHyphens w:val="0"/>
-        <w:overflowPunct/>
-        <w:autoSpaceDE/>
-        <w:spacing w:after="100" w:afterAutospacing="1" w:line="240" w:lineRule="auto"/>
-        <w:ind w:leftChars="0" w:left="1200"/>
-        <w:textAlignment w:val="auto"/>
-        <w:rPr>
-          <w:rFonts w:asciiTheme="minorHAnsi" w:eastAsiaTheme="minorHAnsi" w:hAnsiTheme="minorHAnsi" w:cs="굴림"/>
-          <w:color w:val="0000FF"/>
-          <w:sz w:val="22"/>
-          <w:szCs w:val="22"/>
-          <w:u w:val="single"/>
-        </w:rPr>
-      </w:pPr>
-      <w:r>
-        <w:rPr>
-          <w:noProof/>
-        </w:rPr>
-        <w:drawing>
-          <wp:inline distT="0" distB="0" distL="0" distR="0" wp14:anchorId="24978252" wp14:editId="73F3EE3C">
-            <wp:extent cx="4503420" cy="2304548"/>
-            <wp:effectExtent l="0" t="0" r="0" b="635"/>
-            <wp:docPr id="6" name="그림 6"/>
             <wp:cNvGraphicFramePr>
               <a:graphicFrameLocks xmlns:a="http://schemas.openxmlformats.org/drawingml/2006/main" noChangeAspect="1"/>
             </wp:cNvGraphicFramePr>
@@ -6186,6 +5926,300 @@
                   <pic:spPr>
                     <a:xfrm>
                       <a:off x="0" y="0"/>
+                      <a:ext cx="5274853" cy="1478461"/>
+                    </a:xfrm>
+                    <a:prstGeom prst="rect">
+                      <a:avLst/>
+                    </a:prstGeom>
+                  </pic:spPr>
+                </pic:pic>
+              </a:graphicData>
+            </a:graphic>
+          </wp:inline>
+        </w:drawing>
+      </w:r>
+    </w:p>
+    <w:p>
+      <w:pPr>
+        <w:pStyle w:val="aff5"/>
+        <w:widowControl/>
+        <w:numPr>
+          <w:ilvl w:val="0"/>
+          <w:numId w:val="9"/>
+        </w:numPr>
+        <w:suppressAutoHyphens w:val="0"/>
+        <w:overflowPunct/>
+        <w:autoSpaceDE/>
+        <w:spacing w:after="100" w:afterAutospacing="1" w:line="240" w:lineRule="auto"/>
+        <w:ind w:leftChars="0"/>
+        <w:textAlignment w:val="auto"/>
+        <w:rPr>
+          <w:rStyle w:val="a4"/>
+          <w:rFonts w:asciiTheme="minorHAnsi" w:eastAsiaTheme="minorHAnsi" w:hAnsiTheme="minorHAnsi" w:cs="굴림"/>
+          <w:color w:val="auto"/>
+          <w:sz w:val="22"/>
+          <w:szCs w:val="22"/>
+          <w:u w:val="none"/>
+        </w:rPr>
+      </w:pPr>
+      <w:r>
+        <w:rPr>
+          <w:rStyle w:val="a4"/>
+          <w:rFonts w:asciiTheme="minorHAnsi" w:eastAsiaTheme="minorHAnsi" w:hAnsiTheme="minorHAnsi" w:cs="굴림" w:hint="eastAsia"/>
+          <w:color w:val="auto"/>
+          <w:sz w:val="22"/>
+          <w:szCs w:val="22"/>
+          <w:u w:val="none"/>
+          <w:lang w:eastAsia="ko-KR"/>
+        </w:rPr>
+        <w:t>G</w:t>
+      </w:r>
+      <w:r>
+        <w:rPr>
+          <w:rStyle w:val="a4"/>
+          <w:rFonts w:asciiTheme="minorHAnsi" w:eastAsiaTheme="minorHAnsi" w:hAnsiTheme="minorHAnsi" w:cs="굴림"/>
+          <w:color w:val="auto"/>
+          <w:sz w:val="22"/>
+          <w:szCs w:val="22"/>
+          <w:u w:val="none"/>
+          <w:lang w:eastAsia="ko-KR"/>
+        </w:rPr>
+        <w:t>PU</w:t>
+      </w:r>
+      <w:r>
+        <w:rPr>
+          <w:rStyle w:val="a4"/>
+          <w:rFonts w:asciiTheme="minorHAnsi" w:eastAsiaTheme="minorHAnsi" w:hAnsiTheme="minorHAnsi" w:cs="굴림" w:hint="eastAsia"/>
+          <w:color w:val="auto"/>
+          <w:sz w:val="22"/>
+          <w:szCs w:val="22"/>
+          <w:u w:val="none"/>
+          <w:lang w:eastAsia="ko-KR"/>
+        </w:rPr>
+        <w:t>의 경우</w:t>
+      </w:r>
+      <w:r>
+        <w:rPr>
+          <w:rStyle w:val="a4"/>
+          <w:rFonts w:asciiTheme="minorHAnsi" w:eastAsiaTheme="minorHAnsi" w:hAnsiTheme="minorHAnsi" w:cs="굴림"/>
+          <w:color w:val="auto"/>
+          <w:sz w:val="22"/>
+          <w:szCs w:val="22"/>
+          <w:u w:val="none"/>
+        </w:rPr>
+        <w:t xml:space="preserve">, </w:t>
+      </w:r>
+      <w:r>
+        <w:rPr>
+          <w:rStyle w:val="a4"/>
+          <w:rFonts w:asciiTheme="minorHAnsi" w:eastAsiaTheme="minorHAnsi" w:hAnsiTheme="minorHAnsi" w:cs="굴림" w:hint="eastAsia"/>
+          <w:color w:val="auto"/>
+          <w:sz w:val="22"/>
+          <w:szCs w:val="22"/>
+          <w:u w:val="none"/>
+          <w:lang w:eastAsia="ko-KR"/>
+        </w:rPr>
+        <w:t>다음과</w:t>
+      </w:r>
+      <w:r>
+        <w:rPr>
+          <w:rStyle w:val="a4"/>
+          <w:rFonts w:asciiTheme="minorHAnsi" w:eastAsiaTheme="minorHAnsi" w:hAnsiTheme="minorHAnsi" w:cs="굴림" w:hint="cs"/>
+          <w:color w:val="auto"/>
+          <w:sz w:val="22"/>
+          <w:szCs w:val="22"/>
+          <w:u w:val="none"/>
+        </w:rPr>
+        <w:t xml:space="preserve"> </w:t>
+      </w:r>
+      <w:r>
+        <w:rPr>
+          <w:rStyle w:val="a4"/>
+          <w:rFonts w:asciiTheme="minorHAnsi" w:eastAsiaTheme="minorHAnsi" w:hAnsiTheme="minorHAnsi" w:cs="굴림" w:hint="eastAsia"/>
+          <w:color w:val="auto"/>
+          <w:sz w:val="22"/>
+          <w:szCs w:val="22"/>
+          <w:u w:val="none"/>
+          <w:lang w:eastAsia="ko-KR"/>
+        </w:rPr>
+        <w:t>같이</w:t>
+      </w:r>
+      <w:r>
+        <w:rPr>
+          <w:rStyle w:val="a4"/>
+          <w:rFonts w:asciiTheme="minorHAnsi" w:eastAsiaTheme="minorHAnsi" w:hAnsiTheme="minorHAnsi" w:cs="굴림" w:hint="cs"/>
+          <w:color w:val="auto"/>
+          <w:sz w:val="22"/>
+          <w:szCs w:val="22"/>
+          <w:u w:val="none"/>
+        </w:rPr>
+        <w:t xml:space="preserve"> </w:t>
+      </w:r>
+      <w:r>
+        <w:rPr>
+          <w:rStyle w:val="a4"/>
+          <w:rFonts w:asciiTheme="minorHAnsi" w:eastAsiaTheme="minorHAnsi" w:hAnsiTheme="minorHAnsi" w:cs="굴림"/>
+          <w:color w:val="auto"/>
+          <w:sz w:val="22"/>
+          <w:szCs w:val="22"/>
+          <w:u w:val="none"/>
+        </w:rPr>
+        <w:t xml:space="preserve">nvcc -V </w:t>
+      </w:r>
+      <w:r>
+        <w:rPr>
+          <w:rStyle w:val="a4"/>
+          <w:rFonts w:asciiTheme="minorHAnsi" w:eastAsiaTheme="minorHAnsi" w:hAnsiTheme="minorHAnsi" w:cs="굴림" w:hint="eastAsia"/>
+          <w:color w:val="auto"/>
+          <w:sz w:val="22"/>
+          <w:szCs w:val="22"/>
+          <w:u w:val="none"/>
+          <w:lang w:eastAsia="ko-KR"/>
+        </w:rPr>
+        <w:t>로</w:t>
+      </w:r>
+      <w:r>
+        <w:rPr>
+          <w:rStyle w:val="a4"/>
+          <w:rFonts w:asciiTheme="minorHAnsi" w:eastAsiaTheme="minorHAnsi" w:hAnsiTheme="minorHAnsi" w:cs="굴림" w:hint="cs"/>
+          <w:color w:val="auto"/>
+          <w:sz w:val="22"/>
+          <w:szCs w:val="22"/>
+          <w:u w:val="none"/>
+        </w:rPr>
+        <w:t xml:space="preserve"> </w:t>
+      </w:r>
+      <w:r>
+        <w:rPr>
+          <w:rStyle w:val="a4"/>
+          <w:rFonts w:asciiTheme="minorHAnsi" w:eastAsiaTheme="minorHAnsi" w:hAnsiTheme="minorHAnsi" w:cs="굴림" w:hint="eastAsia"/>
+          <w:color w:val="auto"/>
+          <w:sz w:val="22"/>
+          <w:szCs w:val="22"/>
+          <w:u w:val="none"/>
+          <w:lang w:eastAsia="ko-KR"/>
+        </w:rPr>
+        <w:t>C</w:t>
+      </w:r>
+      <w:r>
+        <w:rPr>
+          <w:rStyle w:val="a4"/>
+          <w:rFonts w:asciiTheme="minorHAnsi" w:eastAsiaTheme="minorHAnsi" w:hAnsiTheme="minorHAnsi" w:cs="굴림"/>
+          <w:color w:val="auto"/>
+          <w:sz w:val="22"/>
+          <w:szCs w:val="22"/>
+          <w:u w:val="none"/>
+          <w:lang w:eastAsia="ko-KR"/>
+        </w:rPr>
+        <w:t xml:space="preserve">UDA </w:t>
+      </w:r>
+      <w:r>
+        <w:rPr>
+          <w:rStyle w:val="a4"/>
+          <w:rFonts w:asciiTheme="minorHAnsi" w:eastAsiaTheme="minorHAnsi" w:hAnsiTheme="minorHAnsi" w:cs="굴림" w:hint="eastAsia"/>
+          <w:color w:val="auto"/>
+          <w:sz w:val="22"/>
+          <w:szCs w:val="22"/>
+          <w:u w:val="none"/>
+          <w:lang w:eastAsia="ko-KR"/>
+        </w:rPr>
+        <w:t xml:space="preserve">버전이 </w:t>
+      </w:r>
+      <w:r>
+        <w:rPr>
+          <w:rStyle w:val="a4"/>
+          <w:rFonts w:asciiTheme="minorHAnsi" w:eastAsiaTheme="minorHAnsi" w:hAnsiTheme="minorHAnsi" w:cs="굴림" w:hint="eastAsia"/>
+          <w:color w:val="auto"/>
+          <w:sz w:val="22"/>
+          <w:szCs w:val="22"/>
+          <w:u w:val="none"/>
+          <w:lang w:eastAsia="ko-KR"/>
+        </w:rPr>
+        <w:t>표시된다면,</w:t>
+      </w:r>
+      <w:r>
+        <w:rPr>
+          <w:rStyle w:val="a4"/>
+          <w:rFonts w:asciiTheme="minorHAnsi" w:eastAsiaTheme="minorHAnsi" w:hAnsiTheme="minorHAnsi" w:cs="굴림"/>
+          <w:color w:val="auto"/>
+          <w:sz w:val="22"/>
+          <w:szCs w:val="22"/>
+          <w:u w:val="none"/>
+          <w:lang w:eastAsia="ko-KR"/>
+        </w:rPr>
+        <w:t xml:space="preserve"> </w:t>
+      </w:r>
+      <w:r>
+        <w:rPr>
+          <w:rStyle w:val="a4"/>
+          <w:rFonts w:asciiTheme="minorHAnsi" w:eastAsiaTheme="minorHAnsi" w:hAnsiTheme="minorHAnsi" w:cs="굴림" w:hint="eastAsia"/>
+          <w:color w:val="auto"/>
+          <w:sz w:val="22"/>
+          <w:szCs w:val="22"/>
+          <w:u w:val="none"/>
+          <w:lang w:eastAsia="ko-KR"/>
+        </w:rPr>
+        <w:t>해당 버전을 터미널에서 설치</w:t>
+      </w:r>
+      <w:r>
+        <w:rPr>
+          <w:rStyle w:val="a4"/>
+          <w:rFonts w:asciiTheme="minorHAnsi" w:eastAsiaTheme="minorHAnsi" w:hAnsiTheme="minorHAnsi" w:cs="굴림" w:hint="eastAsia"/>
+          <w:color w:val="auto"/>
+          <w:sz w:val="22"/>
+          <w:szCs w:val="22"/>
+          <w:u w:val="none"/>
+          <w:lang w:eastAsia="ko-KR"/>
+        </w:rPr>
+        <w:t>,</w:t>
+      </w:r>
+    </w:p>
+    <w:p>
+      <w:pPr>
+        <w:pStyle w:val="aff5"/>
+        <w:widowControl/>
+        <w:suppressAutoHyphens w:val="0"/>
+        <w:overflowPunct/>
+        <w:autoSpaceDE/>
+        <w:spacing w:after="100" w:afterAutospacing="1" w:line="240" w:lineRule="auto"/>
+        <w:ind w:leftChars="0" w:left="1200"/>
+        <w:textAlignment w:val="auto"/>
+        <w:rPr>
+          <w:rFonts w:asciiTheme="minorHAnsi" w:eastAsiaTheme="minorHAnsi" w:hAnsiTheme="minorHAnsi" w:cs="굴림"/>
+          <w:color w:val="0000FF"/>
+          <w:sz w:val="22"/>
+          <w:szCs w:val="22"/>
+          <w:u w:val="single"/>
+        </w:rPr>
+      </w:pPr>
+      <w:r>
+        <w:rPr>
+          <w:noProof/>
+        </w:rPr>
+        <w:drawing>
+          <wp:inline distT="0" distB="0" distL="0" distR="0" wp14:anchorId="24978252" wp14:editId="73F3EE3C">
+            <wp:extent cx="4503420" cy="2304548"/>
+            <wp:effectExtent l="0" t="0" r="0" b="635"/>
+            <wp:docPr id="6" name="그림 6"/>
+            <wp:cNvGraphicFramePr>
+              <a:graphicFrameLocks xmlns:a="http://schemas.openxmlformats.org/drawingml/2006/main" noChangeAspect="1"/>
+            </wp:cNvGraphicFramePr>
+            <a:graphic xmlns:a="http://schemas.openxmlformats.org/drawingml/2006/main">
+              <a:graphicData uri="http://schemas.openxmlformats.org/drawingml/2006/picture">
+                <pic:pic xmlns:pic="http://schemas.openxmlformats.org/drawingml/2006/picture">
+                  <pic:nvPicPr>
+                    <pic:cNvPr id="1" name=""/>
+                    <pic:cNvPicPr/>
+                  </pic:nvPicPr>
+                  <pic:blipFill>
+                    <a:blip r:embed="rId42"/>
+                    <a:stretch>
+                      <a:fillRect/>
+                    </a:stretch>
+                  </pic:blipFill>
+                  <pic:spPr>
+                    <a:xfrm>
+                      <a:off x="0" y="0"/>
                       <a:ext cx="4508800" cy="2307301"/>
                     </a:xfrm>
                     <a:prstGeom prst="rect">
@@ -6522,7 +6556,7 @@
         </w:numPr>
         <w:ind w:left="1134"/>
       </w:pPr>
-      <w:hyperlink r:id="rId42" w:history="1">
+      <w:hyperlink r:id="rId43" w:history="1">
         <w:r>
           <w:rPr>
             <w:rStyle w:val="a4"/>
@@ -6636,7 +6670,7 @@
           <w:szCs w:val="24"/>
         </w:rPr>
       </w:pPr>
-      <w:hyperlink r:id="rId43" w:history="1">
+      <w:hyperlink r:id="rId44" w:history="1">
         <w:r>
           <w:rPr>
             <w:rStyle w:val="a4"/>
@@ -6721,7 +6755,7 @@
           <w:szCs w:val="24"/>
         </w:rPr>
       </w:pPr>
-      <w:hyperlink r:id="rId44" w:history="1">
+      <w:hyperlink r:id="rId45" w:history="1">
         <w:r>
           <w:rPr>
             <w:rStyle w:val="a4"/>
@@ -6769,7 +6803,7 @@
           <w:szCs w:val="24"/>
         </w:rPr>
       </w:pPr>
-      <w:hyperlink r:id="rId45" w:history="1">
+      <w:hyperlink r:id="rId46" w:history="1">
         <w:r>
           <w:rPr>
             <w:rStyle w:val="a4"/>
@@ -6812,7 +6846,7 @@
         </w:rPr>
         <w:t xml:space="preserve">상세한 설치법은 </w:t>
       </w:r>
-      <w:hyperlink r:id="rId46" w:history="1">
+      <w:hyperlink r:id="rId47" w:history="1">
         <w:r>
           <w:rPr>
             <w:rStyle w:val="a4"/>
@@ -7096,7 +7130,7 @@
           <w:szCs w:val="24"/>
         </w:rPr>
       </w:pPr>
-      <w:hyperlink r:id="rId47" w:history="1">
+      <w:hyperlink r:id="rId48" w:history="1">
         <w:r>
           <w:rPr>
             <w:rStyle w:val="a4"/>
@@ -7195,7 +7229,7 @@
           <w:szCs w:val="24"/>
         </w:rPr>
       </w:pPr>
-      <w:hyperlink r:id="rId48" w:history="1">
+      <w:hyperlink r:id="rId49" w:history="1">
         <w:r>
           <w:rPr>
             <w:rStyle w:val="a4"/>
@@ -7227,7 +7261,7 @@
       <w:pPr>
         <w:pStyle w:val="1"/>
       </w:pPr>
-      <w:bookmarkStart w:id="7" w:name="_Toc197005380"/>
+      <w:bookmarkStart w:id="6" w:name="_Toc197005380"/>
       <w:r>
         <w:rPr>
           <w:rFonts w:hint="eastAsia"/>
@@ -7248,7 +7282,7 @@
         </w:rPr>
         <w:t>도구</w:t>
       </w:r>
-      <w:bookmarkEnd w:id="7"/>
+      <w:bookmarkEnd w:id="6"/>
     </w:p>
     <w:p>
       <w:pPr>
@@ -7343,7 +7377,7 @@
           <w:szCs w:val="24"/>
         </w:rPr>
       </w:pPr>
-      <w:hyperlink r:id="rId49" w:history="1">
+      <w:hyperlink r:id="rId50" w:history="1">
         <w:r>
           <w:rPr>
             <w:rStyle w:val="a4"/>
@@ -7481,7 +7515,7 @@
         </w:rPr>
         <w:t xml:space="preserve">: </w:t>
       </w:r>
-      <w:hyperlink r:id="rId50" w:history="1">
+      <w:hyperlink r:id="rId51" w:history="1">
         <w:r>
           <w:rPr>
             <w:rStyle w:val="a4"/>
@@ -7538,7 +7572,7 @@
       <w:pPr>
         <w:pStyle w:val="1"/>
       </w:pPr>
-      <w:bookmarkStart w:id="8" w:name="_Toc197005381"/>
+      <w:bookmarkStart w:id="7" w:name="_Toc197005381"/>
       <w:r>
         <w:rPr>
           <w:rFonts w:hint="eastAsia"/>
@@ -7555,7 +7589,7 @@
       <w:r>
         <w:t>링크</w:t>
       </w:r>
-      <w:bookmarkEnd w:id="8"/>
+      <w:bookmarkEnd w:id="7"/>
     </w:p>
     <w:p>
       <w:pPr>
@@ -7585,7 +7619,7 @@
         </w:rPr>
         <w:t xml:space="preserve">Huggingface: </w:t>
       </w:r>
-      <w:hyperlink r:id="rId51" w:history="1">
+      <w:hyperlink r:id="rId52" w:history="1">
         <w:r>
           <w:rPr>
             <w:rFonts w:asciiTheme="majorEastAsia" w:eastAsiaTheme="majorEastAsia" w:hAnsiTheme="majorEastAsia" w:cs="굴림"/>
@@ -7626,7 +7660,7 @@
         </w:rPr>
         <w:t xml:space="preserve">Blender LLM Addin 블로그: </w:t>
       </w:r>
-      <w:hyperlink r:id="rId52" w:history="1">
+      <w:hyperlink r:id="rId53" w:history="1">
         <w:r>
           <w:rPr>
             <w:rFonts w:asciiTheme="majorEastAsia" w:eastAsiaTheme="majorEastAsia" w:hAnsiTheme="majorEastAsia" w:cs="굴림"/>
@@ -7668,7 +7702,7 @@
         <w:lastRenderedPageBreak/>
         <w:t xml:space="preserve">NVIDIA 드라이버: </w:t>
       </w:r>
-      <w:hyperlink r:id="rId53" w:history="1">
+      <w:hyperlink r:id="rId54" w:history="1">
         <w:r>
           <w:rPr>
             <w:rFonts w:asciiTheme="majorEastAsia" w:eastAsiaTheme="majorEastAsia" w:hAnsiTheme="majorEastAsia" w:cs="굴림"/>
@@ -7709,7 +7743,7 @@
         </w:rPr>
         <w:t xml:space="preserve">CUDA Toolkit: </w:t>
       </w:r>
-      <w:hyperlink r:id="rId54" w:history="1">
+      <w:hyperlink r:id="rId55" w:history="1">
         <w:r>
           <w:rPr>
             <w:rFonts w:asciiTheme="majorEastAsia" w:eastAsiaTheme="majorEastAsia" w:hAnsiTheme="majorEastAsia" w:cs="굴림"/>
@@ -7750,7 +7784,7 @@
         </w:rPr>
         <w:t xml:space="preserve">Python: </w:t>
       </w:r>
-      <w:hyperlink r:id="rId55" w:history="1">
+      <w:hyperlink r:id="rId56" w:history="1">
         <w:r>
           <w:rPr>
             <w:rFonts w:asciiTheme="majorEastAsia" w:eastAsiaTheme="majorEastAsia" w:hAnsiTheme="majorEastAsia" w:cs="굴림"/>
@@ -7791,7 +7825,7 @@
         </w:rPr>
         <w:t xml:space="preserve">Mac용 Python 설치 가이드: </w:t>
       </w:r>
-      <w:hyperlink r:id="rId56" w:history="1">
+      <w:hyperlink r:id="rId57" w:history="1">
         <w:r>
           <w:rPr>
             <w:rFonts w:asciiTheme="majorEastAsia" w:eastAsiaTheme="majorEastAsia" w:hAnsiTheme="majorEastAsia" w:cs="굴림"/>
@@ -7832,7 +7866,7 @@
         </w:rPr>
         <w:t xml:space="preserve">Anaconda: </w:t>
       </w:r>
-      <w:hyperlink r:id="rId57" w:history="1">
+      <w:hyperlink r:id="rId58" w:history="1">
         <w:r>
           <w:rPr>
             <w:rFonts w:asciiTheme="majorEastAsia" w:eastAsiaTheme="majorEastAsia" w:hAnsiTheme="majorEastAsia" w:cs="굴림"/>
@@ -7873,7 +7907,7 @@
         </w:rPr>
         <w:t xml:space="preserve">OpenAI: </w:t>
       </w:r>
-      <w:hyperlink r:id="rId58" w:history="1">
+      <w:hyperlink r:id="rId59" w:history="1">
         <w:r>
           <w:rPr>
             <w:rFonts w:asciiTheme="majorEastAsia" w:eastAsiaTheme="majorEastAsia" w:hAnsiTheme="majorEastAsia" w:cs="굴림"/>
@@ -7914,7 +7948,7 @@
         </w:rPr>
         <w:t xml:space="preserve">PyTorch: </w:t>
       </w:r>
-      <w:hyperlink r:id="rId59" w:history="1">
+      <w:hyperlink r:id="rId60" w:history="1">
         <w:r>
           <w:rPr>
             <w:rFonts w:asciiTheme="majorEastAsia" w:eastAsiaTheme="majorEastAsia" w:hAnsiTheme="majorEastAsia" w:cs="굴림"/>
@@ -13458,7 +13492,7 @@
 </file>
 
 <file path=customXml/itemProps1.xml><?xml version="1.0" encoding="utf-8"?>
-<ds:datastoreItem xmlns:ds="http://schemas.openxmlformats.org/officeDocument/2006/customXml" ds:itemID="{A8251808-56FF-43D1-A858-34ACDE17C871}">
+<ds:datastoreItem xmlns:ds="http://schemas.openxmlformats.org/officeDocument/2006/customXml" ds:itemID="{0D5A3FD4-7DF4-4DC5-BCE1-51E030909078}">
   <ds:schemaRefs>
     <ds:schemaRef ds:uri="http://schemas.openxmlformats.org/officeDocument/2006/bibliography"/>
   </ds:schemaRefs>
